--- a/quotation_templates/TASKalfa 6054ci.docx
+++ b/quotation_templates/TASKalfa 6054ci.docx
@@ -1604,12 +1604,21 @@
         </w:rPr>
         <w:t xml:space="preserve"> 14,400.00</w:t>
       </w:r>
-      <w:r>
-        <w:rPr>
-          <w:sz w:val="22"/>
-          <w:szCs w:val="22"/>
-        </w:rPr>
-        <w:t>( NET 0F 25% DISCOUNT)</w:t>
+      <w:proofErr w:type="gramStart"/>
+      <w:r>
+        <w:rPr>
+          <w:sz w:val="22"/>
+          <w:szCs w:val="22"/>
+        </w:rPr>
+        <w:t>( NET</w:t>
+      </w:r>
+      <w:proofErr w:type="gramEnd"/>
+      <w:r>
+        <w:rPr>
+          <w:sz w:val="22"/>
+          <w:szCs w:val="22"/>
+        </w:rPr>
+        <w:t xml:space="preserve"> 0F 25% DISCOUNT)</w:t>
       </w:r>
     </w:p>
     <w:p>
